--- a/trunk/Circuito a Presentar.docx
+++ b/trunk/Circuito a Presentar.docx
@@ -565,23 +565,25 @@
               <w:jc w:val="center"/>
               <w:cnfStyle w:val="000000010000"/>
             </w:pPr>
-            <w:r>
-              <w:rPr>
-                <w:highlight w:val="green"/>
-              </w:rPr>
-              <w:t>Implementado</w:t>
-            </w:r>
-          </w:p>
-        </w:tc>
-        <w:tc>
-          <w:tcPr>
-            <w:tcW w:w="2993" w:type="dxa"/>
-          </w:tcPr>
-          <w:p>
-            <w:pPr>
-              <w:jc w:val="center"/>
-              <w:cnfStyle w:val="000000010000"/>
-            </w:pPr>
+          </w:p>
+        </w:tc>
+        <w:tc>
+          <w:tcPr>
+            <w:tcW w:w="2993" w:type="dxa"/>
+          </w:tcPr>
+          <w:p>
+            <w:pPr>
+              <w:jc w:val="center"/>
+              <w:cnfStyle w:val="000000010000"/>
+            </w:pPr>
+            <w:r>
+              <w:rPr>
+                <w:sz w:val="24"/>
+                <w:szCs w:val="24"/>
+                <w:highlight w:val="cyan"/>
+              </w:rPr>
+              <w:t>NINO</w:t>
+            </w:r>
           </w:p>
         </w:tc>
       </w:tr>
@@ -609,23 +611,25 @@
               <w:jc w:val="center"/>
               <w:cnfStyle w:val="000000100000"/>
             </w:pPr>
-            <w:r>
-              <w:rPr>
-                <w:highlight w:val="green"/>
-              </w:rPr>
-              <w:t>Implementado</w:t>
-            </w:r>
-          </w:p>
-        </w:tc>
-        <w:tc>
-          <w:tcPr>
-            <w:tcW w:w="2993" w:type="dxa"/>
-          </w:tcPr>
-          <w:p>
-            <w:pPr>
-              <w:jc w:val="center"/>
-              <w:cnfStyle w:val="000000100000"/>
-            </w:pPr>
+          </w:p>
+        </w:tc>
+        <w:tc>
+          <w:tcPr>
+            <w:tcW w:w="2993" w:type="dxa"/>
+          </w:tcPr>
+          <w:p>
+            <w:pPr>
+              <w:jc w:val="center"/>
+              <w:cnfStyle w:val="000000100000"/>
+            </w:pPr>
+            <w:r>
+              <w:rPr>
+                <w:sz w:val="24"/>
+                <w:szCs w:val="24"/>
+                <w:highlight w:val="cyan"/>
+              </w:rPr>
+              <w:t>NINO</w:t>
+            </w:r>
           </w:p>
         </w:tc>
       </w:tr>

--- a/trunk/Circuito a Presentar.docx
+++ b/trunk/Circuito a Presentar.docx
@@ -565,16 +565,260 @@
               <w:jc w:val="center"/>
               <w:cnfStyle w:val="000000010000"/>
             </w:pPr>
-          </w:p>
-        </w:tc>
-        <w:tc>
-          <w:tcPr>
-            <w:tcW w:w="2993" w:type="dxa"/>
-          </w:tcPr>
-          <w:p>
-            <w:pPr>
-              <w:jc w:val="center"/>
-              <w:cnfStyle w:val="000000010000"/>
+            <w:r>
+              <w:rPr>
+                <w:highlight w:val="green"/>
+              </w:rPr>
+              <w:t>Implementado</w:t>
+            </w:r>
+          </w:p>
+        </w:tc>
+        <w:tc>
+          <w:tcPr>
+            <w:tcW w:w="2993" w:type="dxa"/>
+          </w:tcPr>
+          <w:p>
+            <w:pPr>
+              <w:jc w:val="center"/>
+              <w:cnfStyle w:val="000000010000"/>
+            </w:pPr>
+          </w:p>
+        </w:tc>
+      </w:tr>
+      <w:tr>
+        <w:trPr>
+          <w:cnfStyle w:val="000000100000"/>
+        </w:trPr>
+        <w:tc>
+          <w:tcPr>
+            <w:cnfStyle w:val="001000000000"/>
+            <w:tcW w:w="2992" w:type="dxa"/>
+          </w:tcPr>
+          <w:p>
+            <w:r>
+              <w:t>Registrar Fin Producción</w:t>
+            </w:r>
+          </w:p>
+        </w:tc>
+        <w:tc>
+          <w:tcPr>
+            <w:tcW w:w="2993" w:type="dxa"/>
+          </w:tcPr>
+          <w:p>
+            <w:pPr>
+              <w:jc w:val="center"/>
+              <w:cnfStyle w:val="000000100000"/>
+            </w:pPr>
+            <w:r>
+              <w:rPr>
+                <w:highlight w:val="green"/>
+              </w:rPr>
+              <w:t>Implementado</w:t>
+            </w:r>
+          </w:p>
+        </w:tc>
+        <w:tc>
+          <w:tcPr>
+            <w:tcW w:w="2993" w:type="dxa"/>
+          </w:tcPr>
+          <w:p>
+            <w:pPr>
+              <w:jc w:val="center"/>
+              <w:cnfStyle w:val="000000100000"/>
+            </w:pPr>
+          </w:p>
+        </w:tc>
+      </w:tr>
+      <w:tr>
+        <w:trPr>
+          <w:cnfStyle w:val="000000010000"/>
+        </w:trPr>
+        <w:tc>
+          <w:tcPr>
+            <w:cnfStyle w:val="001000000000"/>
+            <w:tcW w:w="2992" w:type="dxa"/>
+          </w:tcPr>
+          <w:p>
+            <w:r>
+              <w:t>Lanzar Control Calidad</w:t>
+            </w:r>
+          </w:p>
+        </w:tc>
+        <w:tc>
+          <w:tcPr>
+            <w:tcW w:w="2993" w:type="dxa"/>
+          </w:tcPr>
+          <w:p>
+            <w:pPr>
+              <w:jc w:val="center"/>
+              <w:cnfStyle w:val="000000010000"/>
+            </w:pPr>
+            <w:r>
+              <w:rPr>
+                <w:highlight w:val="green"/>
+              </w:rPr>
+              <w:t>Implementado</w:t>
+            </w:r>
+          </w:p>
+        </w:tc>
+        <w:tc>
+          <w:tcPr>
+            <w:tcW w:w="2993" w:type="dxa"/>
+          </w:tcPr>
+          <w:p>
+            <w:pPr>
+              <w:jc w:val="center"/>
+              <w:cnfStyle w:val="000000010000"/>
+              <w:rPr>
+                <w:sz w:val="24"/>
+                <w:szCs w:val="24"/>
+              </w:rPr>
+            </w:pPr>
+          </w:p>
+        </w:tc>
+      </w:tr>
+      <w:tr>
+        <w:trPr>
+          <w:cnfStyle w:val="000000100000"/>
+        </w:trPr>
+        <w:tc>
+          <w:tcPr>
+            <w:cnfStyle w:val="001000000000"/>
+            <w:tcW w:w="2992" w:type="dxa"/>
+          </w:tcPr>
+          <w:p>
+            <w:r>
+              <w:t>Registrar Fin Etapas Calidad</w:t>
+            </w:r>
+          </w:p>
+        </w:tc>
+        <w:tc>
+          <w:tcPr>
+            <w:tcW w:w="2993" w:type="dxa"/>
+          </w:tcPr>
+          <w:p>
+            <w:pPr>
+              <w:jc w:val="center"/>
+              <w:cnfStyle w:val="000000100000"/>
+            </w:pPr>
+            <w:r>
+              <w:rPr>
+                <w:highlight w:val="green"/>
+              </w:rPr>
+              <w:t>Implementado</w:t>
+            </w:r>
+          </w:p>
+        </w:tc>
+        <w:tc>
+          <w:tcPr>
+            <w:tcW w:w="2993" w:type="dxa"/>
+          </w:tcPr>
+          <w:p>
+            <w:pPr>
+              <w:jc w:val="center"/>
+              <w:cnfStyle w:val="000000100000"/>
+              <w:rPr>
+                <w:sz w:val="24"/>
+                <w:szCs w:val="24"/>
+              </w:rPr>
+            </w:pPr>
+          </w:p>
+        </w:tc>
+      </w:tr>
+      <w:tr>
+        <w:trPr>
+          <w:cnfStyle w:val="000000010000"/>
+        </w:trPr>
+        <w:tc>
+          <w:tcPr>
+            <w:cnfStyle w:val="001000000000"/>
+            <w:tcW w:w="2992" w:type="dxa"/>
+          </w:tcPr>
+          <w:p>
+            <w:r>
+              <w:t>Registrar Fin Control Calidad</w:t>
+            </w:r>
+          </w:p>
+        </w:tc>
+        <w:tc>
+          <w:tcPr>
+            <w:tcW w:w="2993" w:type="dxa"/>
+          </w:tcPr>
+          <w:p>
+            <w:pPr>
+              <w:jc w:val="center"/>
+              <w:cnfStyle w:val="000000010000"/>
+            </w:pPr>
+            <w:r>
+              <w:rPr>
+                <w:highlight w:val="green"/>
+              </w:rPr>
+              <w:t>Implementado</w:t>
+            </w:r>
+          </w:p>
+        </w:tc>
+        <w:tc>
+          <w:tcPr>
+            <w:tcW w:w="2993" w:type="dxa"/>
+          </w:tcPr>
+          <w:p>
+            <w:pPr>
+              <w:jc w:val="center"/>
+              <w:cnfStyle w:val="000000010000"/>
+              <w:rPr>
+                <w:sz w:val="24"/>
+                <w:szCs w:val="24"/>
+              </w:rPr>
+            </w:pPr>
+          </w:p>
+        </w:tc>
+      </w:tr>
+      <w:tr>
+        <w:trPr>
+          <w:cnfStyle w:val="000000100000"/>
+        </w:trPr>
+        <w:tc>
+          <w:tcPr>
+            <w:cnfStyle w:val="001000000000"/>
+            <w:tcW w:w="2992" w:type="dxa"/>
+          </w:tcPr>
+          <w:p>
+            <w:r>
+              <w:t xml:space="preserve">Registrar </w:t>
+            </w:r>
+            <w:proofErr w:type="spellStart"/>
+            <w:r>
+              <w:t>Replanificación</w:t>
+            </w:r>
+            <w:proofErr w:type="spellEnd"/>
+            <w:r>
+              <w:t xml:space="preserve"> Producción</w:t>
+            </w:r>
+          </w:p>
+        </w:tc>
+        <w:tc>
+          <w:tcPr>
+            <w:tcW w:w="2993" w:type="dxa"/>
+          </w:tcPr>
+          <w:p>
+            <w:pPr>
+              <w:jc w:val="center"/>
+              <w:cnfStyle w:val="000000100000"/>
+            </w:pPr>
+          </w:p>
+        </w:tc>
+        <w:tc>
+          <w:tcPr>
+            <w:tcW w:w="2993" w:type="dxa"/>
+          </w:tcPr>
+          <w:p>
+            <w:pPr>
+              <w:jc w:val="center"/>
+              <w:cnfStyle w:val="000000100000"/>
+              <w:rPr>
+                <w:sz w:val="24"/>
+                <w:szCs w:val="24"/>
+              </w:rPr>
             </w:pPr>
             <w:r>
               <w:rPr>
@@ -589,38 +833,50 @@
       </w:tr>
       <w:tr>
         <w:trPr>
-          <w:cnfStyle w:val="000000100000"/>
-        </w:trPr>
-        <w:tc>
-          <w:tcPr>
-            <w:cnfStyle w:val="001000000000"/>
-            <w:tcW w:w="2992" w:type="dxa"/>
-          </w:tcPr>
-          <w:p>
-            <w:r>
-              <w:t>Registrar Fin Producción</w:t>
-            </w:r>
-          </w:p>
-        </w:tc>
-        <w:tc>
-          <w:tcPr>
-            <w:tcW w:w="2993" w:type="dxa"/>
-          </w:tcPr>
-          <w:p>
-            <w:pPr>
-              <w:jc w:val="center"/>
-              <w:cnfStyle w:val="000000100000"/>
-            </w:pPr>
-          </w:p>
-        </w:tc>
-        <w:tc>
-          <w:tcPr>
-            <w:tcW w:w="2993" w:type="dxa"/>
-          </w:tcPr>
-          <w:p>
-            <w:pPr>
-              <w:jc w:val="center"/>
-              <w:cnfStyle w:val="000000100000"/>
+          <w:cnfStyle w:val="000000010000"/>
+        </w:trPr>
+        <w:tc>
+          <w:tcPr>
+            <w:cnfStyle w:val="001000000000"/>
+            <w:tcW w:w="2992" w:type="dxa"/>
+          </w:tcPr>
+          <w:p>
+            <w:r>
+              <w:t xml:space="preserve">Registrar </w:t>
+            </w:r>
+            <w:proofErr w:type="spellStart"/>
+            <w:r>
+              <w:t>Replanificación</w:t>
+            </w:r>
+            <w:proofErr w:type="spellEnd"/>
+            <w:r>
+              <w:t xml:space="preserve"> Calidad</w:t>
+            </w:r>
+          </w:p>
+        </w:tc>
+        <w:tc>
+          <w:tcPr>
+            <w:tcW w:w="2993" w:type="dxa"/>
+          </w:tcPr>
+          <w:p>
+            <w:pPr>
+              <w:jc w:val="center"/>
+              <w:cnfStyle w:val="000000010000"/>
+            </w:pPr>
+          </w:p>
+        </w:tc>
+        <w:tc>
+          <w:tcPr>
+            <w:tcW w:w="2993" w:type="dxa"/>
+          </w:tcPr>
+          <w:p>
+            <w:pPr>
+              <w:jc w:val="center"/>
+              <w:cnfStyle w:val="000000010000"/>
+              <w:rPr>
+                <w:sz w:val="24"/>
+                <w:szCs w:val="24"/>
+              </w:rPr>
             </w:pPr>
             <w:r>
               <w:rPr>
@@ -635,317 +891,49 @@
       </w:tr>
       <w:tr>
         <w:trPr>
-          <w:cnfStyle w:val="000000010000"/>
-        </w:trPr>
-        <w:tc>
-          <w:tcPr>
-            <w:cnfStyle w:val="001000000000"/>
-            <w:tcW w:w="2992" w:type="dxa"/>
-          </w:tcPr>
-          <w:p>
-            <w:r>
-              <w:t>Lanzar Control Calidad</w:t>
-            </w:r>
-          </w:p>
-        </w:tc>
-        <w:tc>
-          <w:tcPr>
-            <w:tcW w:w="2993" w:type="dxa"/>
-          </w:tcPr>
-          <w:p>
-            <w:pPr>
-              <w:jc w:val="center"/>
-              <w:cnfStyle w:val="000000010000"/>
-            </w:pPr>
-          </w:p>
-        </w:tc>
-        <w:tc>
-          <w:tcPr>
-            <w:tcW w:w="2993" w:type="dxa"/>
-          </w:tcPr>
-          <w:p>
-            <w:pPr>
-              <w:jc w:val="center"/>
-              <w:cnfStyle w:val="000000010000"/>
+          <w:cnfStyle w:val="000000100000"/>
+        </w:trPr>
+        <w:tc>
+          <w:tcPr>
+            <w:cnfStyle w:val="001000000000"/>
+            <w:tcW w:w="2992" w:type="dxa"/>
+          </w:tcPr>
+          <w:p>
+            <w:r>
+              <w:t>Armado de Pedido</w:t>
+            </w:r>
+          </w:p>
+        </w:tc>
+        <w:tc>
+          <w:tcPr>
+            <w:tcW w:w="2993" w:type="dxa"/>
+          </w:tcPr>
+          <w:p>
+            <w:pPr>
+              <w:jc w:val="center"/>
+              <w:cnfStyle w:val="000000100000"/>
+            </w:pPr>
+            <w:r>
+              <w:rPr>
+                <w:highlight w:val="green"/>
+              </w:rPr>
+              <w:t>Implementado</w:t>
+            </w:r>
+          </w:p>
+        </w:tc>
+        <w:tc>
+          <w:tcPr>
+            <w:tcW w:w="2993" w:type="dxa"/>
+          </w:tcPr>
+          <w:p>
+            <w:pPr>
+              <w:jc w:val="center"/>
+              <w:cnfStyle w:val="000000100000"/>
               <w:rPr>
                 <w:sz w:val="24"/>
                 <w:szCs w:val="24"/>
               </w:rPr>
             </w:pPr>
-            <w:r>
-              <w:rPr>
-                <w:sz w:val="24"/>
-                <w:szCs w:val="24"/>
-                <w:highlight w:val="cyan"/>
-              </w:rPr>
-              <w:t>NINO</w:t>
-            </w:r>
-          </w:p>
-        </w:tc>
-      </w:tr>
-      <w:tr>
-        <w:trPr>
-          <w:cnfStyle w:val="000000100000"/>
-        </w:trPr>
-        <w:tc>
-          <w:tcPr>
-            <w:cnfStyle w:val="001000000000"/>
-            <w:tcW w:w="2992" w:type="dxa"/>
-          </w:tcPr>
-          <w:p>
-            <w:r>
-              <w:t>Registrar Fin Etapas Calidad</w:t>
-            </w:r>
-          </w:p>
-        </w:tc>
-        <w:tc>
-          <w:tcPr>
-            <w:tcW w:w="2993" w:type="dxa"/>
-          </w:tcPr>
-          <w:p>
-            <w:pPr>
-              <w:jc w:val="center"/>
-              <w:cnfStyle w:val="000000100000"/>
-            </w:pPr>
-          </w:p>
-        </w:tc>
-        <w:tc>
-          <w:tcPr>
-            <w:tcW w:w="2993" w:type="dxa"/>
-          </w:tcPr>
-          <w:p>
-            <w:pPr>
-              <w:jc w:val="center"/>
-              <w:cnfStyle w:val="000000100000"/>
-              <w:rPr>
-                <w:sz w:val="24"/>
-                <w:szCs w:val="24"/>
-              </w:rPr>
-            </w:pPr>
-            <w:r>
-              <w:rPr>
-                <w:sz w:val="24"/>
-                <w:szCs w:val="24"/>
-                <w:highlight w:val="cyan"/>
-              </w:rPr>
-              <w:t>NINO</w:t>
-            </w:r>
-          </w:p>
-        </w:tc>
-      </w:tr>
-      <w:tr>
-        <w:trPr>
-          <w:cnfStyle w:val="000000010000"/>
-        </w:trPr>
-        <w:tc>
-          <w:tcPr>
-            <w:cnfStyle w:val="001000000000"/>
-            <w:tcW w:w="2992" w:type="dxa"/>
-          </w:tcPr>
-          <w:p>
-            <w:r>
-              <w:t>Registrar Fin Control Calidad</w:t>
-            </w:r>
-          </w:p>
-        </w:tc>
-        <w:tc>
-          <w:tcPr>
-            <w:tcW w:w="2993" w:type="dxa"/>
-          </w:tcPr>
-          <w:p>
-            <w:pPr>
-              <w:jc w:val="center"/>
-              <w:cnfStyle w:val="000000010000"/>
-            </w:pPr>
-          </w:p>
-        </w:tc>
-        <w:tc>
-          <w:tcPr>
-            <w:tcW w:w="2993" w:type="dxa"/>
-          </w:tcPr>
-          <w:p>
-            <w:pPr>
-              <w:jc w:val="center"/>
-              <w:cnfStyle w:val="000000010000"/>
-              <w:rPr>
-                <w:sz w:val="24"/>
-                <w:szCs w:val="24"/>
-              </w:rPr>
-            </w:pPr>
-            <w:r>
-              <w:rPr>
-                <w:sz w:val="24"/>
-                <w:szCs w:val="24"/>
-                <w:highlight w:val="cyan"/>
-              </w:rPr>
-              <w:t>NINO</w:t>
-            </w:r>
-          </w:p>
-        </w:tc>
-      </w:tr>
-      <w:tr>
-        <w:trPr>
-          <w:cnfStyle w:val="000000100000"/>
-        </w:trPr>
-        <w:tc>
-          <w:tcPr>
-            <w:cnfStyle w:val="001000000000"/>
-            <w:tcW w:w="2992" w:type="dxa"/>
-          </w:tcPr>
-          <w:p>
-            <w:r>
-              <w:t xml:space="preserve">Registrar </w:t>
-            </w:r>
-            <w:proofErr w:type="spellStart"/>
-            <w:r>
-              <w:t>Replanificación</w:t>
-            </w:r>
-            <w:proofErr w:type="spellEnd"/>
-            <w:r>
-              <w:t xml:space="preserve"> Producción</w:t>
-            </w:r>
-          </w:p>
-        </w:tc>
-        <w:tc>
-          <w:tcPr>
-            <w:tcW w:w="2993" w:type="dxa"/>
-          </w:tcPr>
-          <w:p>
-            <w:pPr>
-              <w:jc w:val="center"/>
-              <w:cnfStyle w:val="000000100000"/>
-            </w:pPr>
-          </w:p>
-        </w:tc>
-        <w:tc>
-          <w:tcPr>
-            <w:tcW w:w="2993" w:type="dxa"/>
-          </w:tcPr>
-          <w:p>
-            <w:pPr>
-              <w:jc w:val="center"/>
-              <w:cnfStyle w:val="000000100000"/>
-              <w:rPr>
-                <w:sz w:val="24"/>
-                <w:szCs w:val="24"/>
-              </w:rPr>
-            </w:pPr>
-            <w:r>
-              <w:rPr>
-                <w:sz w:val="24"/>
-                <w:szCs w:val="24"/>
-                <w:highlight w:val="cyan"/>
-              </w:rPr>
-              <w:t>NINO</w:t>
-            </w:r>
-          </w:p>
-        </w:tc>
-      </w:tr>
-      <w:tr>
-        <w:trPr>
-          <w:cnfStyle w:val="000000010000"/>
-        </w:trPr>
-        <w:tc>
-          <w:tcPr>
-            <w:cnfStyle w:val="001000000000"/>
-            <w:tcW w:w="2992" w:type="dxa"/>
-          </w:tcPr>
-          <w:p>
-            <w:r>
-              <w:t xml:space="preserve">Registrar </w:t>
-            </w:r>
-            <w:proofErr w:type="spellStart"/>
-            <w:r>
-              <w:t>Replanificación</w:t>
-            </w:r>
-            <w:proofErr w:type="spellEnd"/>
-            <w:r>
-              <w:t xml:space="preserve"> Calidad</w:t>
-            </w:r>
-          </w:p>
-        </w:tc>
-        <w:tc>
-          <w:tcPr>
-            <w:tcW w:w="2993" w:type="dxa"/>
-          </w:tcPr>
-          <w:p>
-            <w:pPr>
-              <w:jc w:val="center"/>
-              <w:cnfStyle w:val="000000010000"/>
-            </w:pPr>
-          </w:p>
-        </w:tc>
-        <w:tc>
-          <w:tcPr>
-            <w:tcW w:w="2993" w:type="dxa"/>
-          </w:tcPr>
-          <w:p>
-            <w:pPr>
-              <w:jc w:val="center"/>
-              <w:cnfStyle w:val="000000010000"/>
-              <w:rPr>
-                <w:sz w:val="24"/>
-                <w:szCs w:val="24"/>
-              </w:rPr>
-            </w:pPr>
-            <w:r>
-              <w:rPr>
-                <w:sz w:val="24"/>
-                <w:szCs w:val="24"/>
-                <w:highlight w:val="cyan"/>
-              </w:rPr>
-              <w:t>NINO</w:t>
-            </w:r>
-          </w:p>
-        </w:tc>
-      </w:tr>
-      <w:tr>
-        <w:trPr>
-          <w:cnfStyle w:val="000000100000"/>
-        </w:trPr>
-        <w:tc>
-          <w:tcPr>
-            <w:cnfStyle w:val="001000000000"/>
-            <w:tcW w:w="2992" w:type="dxa"/>
-          </w:tcPr>
-          <w:p>
-            <w:r>
-              <w:t>Armado de Pedido</w:t>
-            </w:r>
-          </w:p>
-        </w:tc>
-        <w:tc>
-          <w:tcPr>
-            <w:tcW w:w="2993" w:type="dxa"/>
-          </w:tcPr>
-          <w:p>
-            <w:pPr>
-              <w:jc w:val="center"/>
-              <w:cnfStyle w:val="000000100000"/>
-            </w:pPr>
-          </w:p>
-        </w:tc>
-        <w:tc>
-          <w:tcPr>
-            <w:tcW w:w="2993" w:type="dxa"/>
-          </w:tcPr>
-          <w:p>
-            <w:pPr>
-              <w:jc w:val="center"/>
-              <w:cnfStyle w:val="000000100000"/>
-              <w:rPr>
-                <w:sz w:val="24"/>
-                <w:szCs w:val="24"/>
-              </w:rPr>
-            </w:pPr>
-            <w:r>
-              <w:rPr>
-                <w:sz w:val="24"/>
-                <w:szCs w:val="24"/>
-                <w:highlight w:val="yellow"/>
-              </w:rPr>
-              <w:t>VICKY</w:t>
-            </w:r>
           </w:p>
         </w:tc>
       </w:tr>
@@ -1124,56 +1112,62 @@
               <w:jc w:val="center"/>
               <w:cnfStyle w:val="000000100000"/>
             </w:pPr>
-          </w:p>
-        </w:tc>
-        <w:tc>
-          <w:tcPr>
-            <w:tcW w:w="2993" w:type="dxa"/>
-          </w:tcPr>
-          <w:p>
-            <w:pPr>
-              <w:jc w:val="center"/>
-              <w:cnfStyle w:val="000000100000"/>
-            </w:pPr>
-            <w:r>
+            <w:r>
+              <w:rPr>
+                <w:highlight w:val="green"/>
+              </w:rPr>
+              <w:t>Implementado</w:t>
+            </w:r>
+          </w:p>
+        </w:tc>
+        <w:tc>
+          <w:tcPr>
+            <w:tcW w:w="2993" w:type="dxa"/>
+          </w:tcPr>
+          <w:p>
+            <w:pPr>
+              <w:jc w:val="center"/>
+              <w:cnfStyle w:val="000000100000"/>
+            </w:pPr>
+          </w:p>
+        </w:tc>
+      </w:tr>
+      <w:tr>
+        <w:trPr>
+          <w:cnfStyle w:val="000000010000"/>
+        </w:trPr>
+        <w:tc>
+          <w:tcPr>
+            <w:cnfStyle w:val="001000000000"/>
+            <w:tcW w:w="2992" w:type="dxa"/>
+          </w:tcPr>
+          <w:p>
+            <w:r>
+              <w:t>Módulo Reportes</w:t>
+            </w:r>
+          </w:p>
+        </w:tc>
+        <w:tc>
+          <w:tcPr>
+            <w:tcW w:w="2993" w:type="dxa"/>
+          </w:tcPr>
+          <w:p>
+            <w:pPr>
+              <w:jc w:val="center"/>
+              <w:cnfStyle w:val="000000010000"/>
               <w:rPr>
                 <w:sz w:val="24"/>
                 <w:szCs w:val="24"/>
-                <w:highlight w:val="yellow"/>
-              </w:rPr>
-              <w:t>VICKY</w:t>
-            </w:r>
-          </w:p>
-        </w:tc>
-      </w:tr>
-      <w:tr>
-        <w:trPr>
-          <w:cnfStyle w:val="000000010000"/>
-        </w:trPr>
-        <w:tc>
-          <w:tcPr>
-            <w:cnfStyle w:val="001000000000"/>
-            <w:tcW w:w="2992" w:type="dxa"/>
-          </w:tcPr>
-          <w:p>
-            <w:r>
-              <w:t>Módulo Reportes</w:t>
-            </w:r>
-          </w:p>
-        </w:tc>
-        <w:tc>
-          <w:tcPr>
-            <w:tcW w:w="2993" w:type="dxa"/>
-          </w:tcPr>
-          <w:p>
-            <w:pPr>
-              <w:jc w:val="center"/>
-              <w:cnfStyle w:val="000000010000"/>
+              </w:rPr>
+            </w:pPr>
+            <w:r>
               <w:rPr>
                 <w:sz w:val="24"/>
                 <w:szCs w:val="24"/>
-              </w:rPr>
-            </w:pPr>
+                <w:highlight w:val="cyan"/>
+              </w:rPr>
+              <w:t>Implementado parcial</w:t>
+            </w:r>
           </w:p>
         </w:tc>
         <w:tc>
@@ -1276,16 +1270,71 @@
               <w:jc w:val="center"/>
               <w:cnfStyle w:val="000000010000"/>
             </w:pPr>
-          </w:p>
-        </w:tc>
-        <w:tc>
-          <w:tcPr>
-            <w:tcW w:w="2993" w:type="dxa"/>
-          </w:tcPr>
-          <w:p>
-            <w:pPr>
-              <w:jc w:val="center"/>
-              <w:cnfStyle w:val="000000010000"/>
+            <w:r>
+              <w:rPr>
+                <w:highlight w:val="green"/>
+              </w:rPr>
+              <w:t>Implementado</w:t>
+            </w:r>
+          </w:p>
+        </w:tc>
+        <w:tc>
+          <w:tcPr>
+            <w:tcW w:w="2993" w:type="dxa"/>
+          </w:tcPr>
+          <w:p>
+            <w:pPr>
+              <w:jc w:val="center"/>
+              <w:cnfStyle w:val="000000010000"/>
+            </w:pPr>
+          </w:p>
+        </w:tc>
+      </w:tr>
+      <w:tr>
+        <w:trPr>
+          <w:cnfStyle w:val="000000100000"/>
+        </w:trPr>
+        <w:tc>
+          <w:tcPr>
+            <w:cnfStyle w:val="001000000000"/>
+            <w:tcW w:w="2992" w:type="dxa"/>
+          </w:tcPr>
+          <w:p>
+            <w:r>
+              <w:t>Módulo Reclamos</w:t>
+            </w:r>
+          </w:p>
+        </w:tc>
+        <w:tc>
+          <w:tcPr>
+            <w:tcW w:w="2993" w:type="dxa"/>
+          </w:tcPr>
+          <w:p>
+            <w:pPr>
+              <w:jc w:val="center"/>
+              <w:cnfStyle w:val="000000100000"/>
+              <w:rPr>
+                <w:highlight w:val="cyan"/>
+              </w:rPr>
+            </w:pPr>
+            <w:r>
+              <w:rPr>
+                <w:sz w:val="24"/>
+                <w:szCs w:val="24"/>
+                <w:highlight w:val="cyan"/>
+              </w:rPr>
+              <w:t>Implementado parcial</w:t>
+            </w:r>
+          </w:p>
+        </w:tc>
+        <w:tc>
+          <w:tcPr>
+            <w:tcW w:w="2993" w:type="dxa"/>
+          </w:tcPr>
+          <w:p>
+            <w:pPr>
+              <w:jc w:val="center"/>
+              <w:cnfStyle w:val="000000100000"/>
             </w:pPr>
             <w:r>
               <w:rPr>
@@ -1301,75 +1350,39 @@
       </w:tr>
       <w:tr>
         <w:trPr>
-          <w:cnfStyle w:val="000000100000"/>
-        </w:trPr>
-        <w:tc>
-          <w:tcPr>
-            <w:cnfStyle w:val="001000000000"/>
-            <w:tcW w:w="2992" w:type="dxa"/>
-          </w:tcPr>
-          <w:p>
-            <w:r>
-              <w:t>Módulo Reclamos</w:t>
-            </w:r>
-          </w:p>
-        </w:tc>
-        <w:tc>
-          <w:tcPr>
-            <w:tcW w:w="2993" w:type="dxa"/>
-          </w:tcPr>
-          <w:p>
-            <w:pPr>
-              <w:jc w:val="center"/>
-              <w:cnfStyle w:val="000000100000"/>
-            </w:pPr>
-          </w:p>
-        </w:tc>
-        <w:tc>
-          <w:tcPr>
-            <w:tcW w:w="2993" w:type="dxa"/>
-          </w:tcPr>
-          <w:p>
-            <w:pPr>
-              <w:jc w:val="center"/>
-              <w:cnfStyle w:val="000000100000"/>
-            </w:pPr>
-            <w:r>
-              <w:rPr>
-                <w:color w:val="FFFFFF" w:themeColor="background1"/>
+          <w:cnfStyle w:val="000000010000"/>
+        </w:trPr>
+        <w:tc>
+          <w:tcPr>
+            <w:cnfStyle w:val="001000000000"/>
+            <w:tcW w:w="2992" w:type="dxa"/>
+          </w:tcPr>
+          <w:p>
+            <w:r>
+              <w:t>Módulo Mantenimiento</w:t>
+            </w:r>
+          </w:p>
+        </w:tc>
+        <w:tc>
+          <w:tcPr>
+            <w:tcW w:w="2993" w:type="dxa"/>
+          </w:tcPr>
+          <w:p>
+            <w:pPr>
+              <w:jc w:val="center"/>
+              <w:cnfStyle w:val="000000010000"/>
+              <w:rPr>
+                <w:highlight w:val="cyan"/>
+              </w:rPr>
+            </w:pPr>
+            <w:r>
+              <w:rPr>
                 <w:sz w:val="24"/>
                 <w:szCs w:val="24"/>
-                <w:highlight w:val="blue"/>
-              </w:rPr>
-              <w:t>MARI</w:t>
-            </w:r>
-          </w:p>
-        </w:tc>
-      </w:tr>
-      <w:tr>
-        <w:trPr>
-          <w:cnfStyle w:val="000000010000"/>
-        </w:trPr>
-        <w:tc>
-          <w:tcPr>
-            <w:cnfStyle w:val="001000000000"/>
-            <w:tcW w:w="2992" w:type="dxa"/>
-          </w:tcPr>
-          <w:p>
-            <w:r>
-              <w:t>Módulo Mantenimiento</w:t>
-            </w:r>
-          </w:p>
-        </w:tc>
-        <w:tc>
-          <w:tcPr>
-            <w:tcW w:w="2993" w:type="dxa"/>
-          </w:tcPr>
-          <w:p>
-            <w:pPr>
-              <w:jc w:val="center"/>
-              <w:cnfStyle w:val="000000010000"/>
-            </w:pPr>
+                <w:highlight w:val="cyan"/>
+              </w:rPr>
+              <w:t>Implementado parcial</w:t>
+            </w:r>
           </w:p>
         </w:tc>
         <w:tc>
@@ -1504,25 +1517,23 @@
               <w:jc w:val="center"/>
               <w:cnfStyle w:val="000000100000"/>
             </w:pPr>
-          </w:p>
-        </w:tc>
-        <w:tc>
-          <w:tcPr>
-            <w:tcW w:w="2993" w:type="dxa"/>
-          </w:tcPr>
-          <w:p>
-            <w:pPr>
-              <w:jc w:val="center"/>
-              <w:cnfStyle w:val="000000100000"/>
-            </w:pPr>
-            <w:r>
-              <w:rPr>
-                <w:sz w:val="24"/>
-                <w:szCs w:val="24"/>
-                <w:highlight w:val="yellow"/>
-              </w:rPr>
-              <w:t>VICKY</w:t>
-            </w:r>
+            <w:r>
+              <w:rPr>
+                <w:highlight w:val="green"/>
+              </w:rPr>
+              <w:t>Implementado</w:t>
+            </w:r>
+          </w:p>
+        </w:tc>
+        <w:tc>
+          <w:tcPr>
+            <w:tcW w:w="2993" w:type="dxa"/>
+          </w:tcPr>
+          <w:p>
+            <w:pPr>
+              <w:jc w:val="center"/>
+              <w:cnfStyle w:val="000000100000"/>
+            </w:pPr>
           </w:p>
         </w:tc>
       </w:tr>

--- a/trunk/Circuito a Presentar.docx
+++ b/trunk/Circuito a Presentar.docx
@@ -805,6 +805,12 @@
               <w:jc w:val="center"/>
               <w:cnfStyle w:val="000000100000"/>
             </w:pPr>
+            <w:r>
+              <w:rPr>
+                <w:highlight w:val="green"/>
+              </w:rPr>
+              <w:t>Implementado</w:t>
+            </w:r>
           </w:p>
         </w:tc>
         <w:tc>
@@ -820,72 +826,62 @@
                 <w:szCs w:val="24"/>
               </w:rPr>
             </w:pPr>
-            <w:r>
+          </w:p>
+        </w:tc>
+      </w:tr>
+      <w:tr>
+        <w:trPr>
+          <w:cnfStyle w:val="000000010000"/>
+        </w:trPr>
+        <w:tc>
+          <w:tcPr>
+            <w:cnfStyle w:val="001000000000"/>
+            <w:tcW w:w="2992" w:type="dxa"/>
+          </w:tcPr>
+          <w:p>
+            <w:r>
+              <w:t xml:space="preserve">Registrar </w:t>
+            </w:r>
+            <w:proofErr w:type="spellStart"/>
+            <w:r>
+              <w:t>Replanificación</w:t>
+            </w:r>
+            <w:proofErr w:type="spellEnd"/>
+            <w:r>
+              <w:t xml:space="preserve"> Calidad</w:t>
+            </w:r>
+          </w:p>
+        </w:tc>
+        <w:tc>
+          <w:tcPr>
+            <w:tcW w:w="2993" w:type="dxa"/>
+          </w:tcPr>
+          <w:p>
+            <w:pPr>
+              <w:jc w:val="center"/>
+              <w:cnfStyle w:val="000000010000"/>
+            </w:pPr>
+            <w:r>
+              <w:rPr>
+                <w:highlight w:val="green"/>
+              </w:rPr>
+              <w:t>Implementado</w:t>
+            </w:r>
+          </w:p>
+        </w:tc>
+        <w:tc>
+          <w:tcPr>
+            <w:tcW w:w="2993" w:type="dxa"/>
+          </w:tcPr>
+          <w:p>
+            <w:pPr>
+              <w:jc w:val="center"/>
+              <w:cnfStyle w:val="000000010000"/>
               <w:rPr>
                 <w:sz w:val="24"/>
                 <w:szCs w:val="24"/>
-                <w:highlight w:val="cyan"/>
-              </w:rPr>
-              <w:t>NINO</w:t>
-            </w:r>
-          </w:p>
-        </w:tc>
-      </w:tr>
-      <w:tr>
-        <w:trPr>
-          <w:cnfStyle w:val="000000010000"/>
-        </w:trPr>
-        <w:tc>
-          <w:tcPr>
-            <w:cnfStyle w:val="001000000000"/>
-            <w:tcW w:w="2992" w:type="dxa"/>
-          </w:tcPr>
-          <w:p>
-            <w:r>
-              <w:t xml:space="preserve">Registrar </w:t>
-            </w:r>
-            <w:proofErr w:type="spellStart"/>
-            <w:r>
-              <w:t>Replanificación</w:t>
-            </w:r>
-            <w:proofErr w:type="spellEnd"/>
-            <w:r>
-              <w:t xml:space="preserve"> Calidad</w:t>
-            </w:r>
-          </w:p>
-        </w:tc>
-        <w:tc>
-          <w:tcPr>
-            <w:tcW w:w="2993" w:type="dxa"/>
-          </w:tcPr>
-          <w:p>
-            <w:pPr>
-              <w:jc w:val="center"/>
-              <w:cnfStyle w:val="000000010000"/>
-            </w:pPr>
-          </w:p>
-        </w:tc>
-        <w:tc>
-          <w:tcPr>
-            <w:tcW w:w="2993" w:type="dxa"/>
-          </w:tcPr>
-          <w:p>
-            <w:pPr>
-              <w:jc w:val="center"/>
-              <w:cnfStyle w:val="000000010000"/>
-              <w:rPr>
-                <w:sz w:val="24"/>
-                <w:szCs w:val="24"/>
-              </w:rPr>
-            </w:pPr>
-            <w:r>
-              <w:rPr>
-                <w:sz w:val="24"/>
-                <w:szCs w:val="24"/>
-                <w:highlight w:val="cyan"/>
-              </w:rPr>
-              <w:t>NINO</w:t>
-            </w:r>
+              </w:rPr>
+            </w:pPr>
           </w:p>
         </w:tc>
       </w:tr>
@@ -1098,7 +1094,15 @@
             <w:tcW w:w="2992" w:type="dxa"/>
           </w:tcPr>
           <w:p>
-            <w:r>
+            <w:pPr>
+              <w:rPr>
+                <w:highlight w:val="green"/>
+              </w:rPr>
+            </w:pPr>
+            <w:r>
+              <w:rPr>
+                <w:highlight w:val="green"/>
+              </w:rPr>
               <w:t>Módulo WEB</w:t>
             </w:r>
           </w:p>
@@ -1142,7 +1146,15 @@
             <w:tcW w:w="2992" w:type="dxa"/>
           </w:tcPr>
           <w:p>
-            <w:r>
+            <w:pPr>
+              <w:rPr>
+                <w:highlight w:val="green"/>
+              </w:rPr>
+            </w:pPr>
+            <w:r>
+              <w:rPr>
+                <w:highlight w:val="green"/>
+              </w:rPr>
               <w:t>Módulo Reportes</w:t>
             </w:r>
           </w:p>
@@ -1159,6 +1171,54 @@
                 <w:sz w:val="24"/>
                 <w:szCs w:val="24"/>
               </w:rPr>
+            </w:pPr>
+            <w:r>
+              <w:rPr>
+                <w:highlight w:val="green"/>
+              </w:rPr>
+              <w:t>Implementado</w:t>
+            </w:r>
+          </w:p>
+        </w:tc>
+        <w:tc>
+          <w:tcPr>
+            <w:tcW w:w="2993" w:type="dxa"/>
+          </w:tcPr>
+          <w:p>
+            <w:pPr>
+              <w:jc w:val="center"/>
+              <w:cnfStyle w:val="000000010000"/>
+              <w:rPr>
+                <w:sz w:val="24"/>
+                <w:szCs w:val="24"/>
+              </w:rPr>
+            </w:pPr>
+          </w:p>
+        </w:tc>
+      </w:tr>
+      <w:tr>
+        <w:trPr>
+          <w:cnfStyle w:val="000000100000"/>
+        </w:trPr>
+        <w:tc>
+          <w:tcPr>
+            <w:cnfStyle w:val="001000000000"/>
+            <w:tcW w:w="2992" w:type="dxa"/>
+          </w:tcPr>
+          <w:p>
+            <w:r>
+              <w:t>Módulo Almacenamiento</w:t>
+            </w:r>
+          </w:p>
+        </w:tc>
+        <w:tc>
+          <w:tcPr>
+            <w:tcW w:w="2993" w:type="dxa"/>
+          </w:tcPr>
+          <w:p>
+            <w:pPr>
+              <w:jc w:val="center"/>
+              <w:cnfStyle w:val="000000100000"/>
             </w:pPr>
             <w:r>
               <w:rPr>
@@ -1177,56 +1237,6 @@
           <w:p>
             <w:pPr>
               <w:jc w:val="center"/>
-              <w:cnfStyle w:val="000000010000"/>
-              <w:rPr>
-                <w:sz w:val="24"/>
-                <w:szCs w:val="24"/>
-              </w:rPr>
-            </w:pPr>
-            <w:r>
-              <w:rPr>
-                <w:sz w:val="24"/>
-                <w:szCs w:val="24"/>
-                <w:highlight w:val="magenta"/>
-              </w:rPr>
-              <w:t>LORE</w:t>
-            </w:r>
-          </w:p>
-        </w:tc>
-      </w:tr>
-      <w:tr>
-        <w:trPr>
-          <w:cnfStyle w:val="000000100000"/>
-        </w:trPr>
-        <w:tc>
-          <w:tcPr>
-            <w:cnfStyle w:val="001000000000"/>
-            <w:tcW w:w="2992" w:type="dxa"/>
-          </w:tcPr>
-          <w:p>
-            <w:r>
-              <w:t>Módulo Almacenamiento</w:t>
-            </w:r>
-          </w:p>
-        </w:tc>
-        <w:tc>
-          <w:tcPr>
-            <w:tcW w:w="2993" w:type="dxa"/>
-          </w:tcPr>
-          <w:p>
-            <w:pPr>
-              <w:jc w:val="center"/>
-              <w:cnfStyle w:val="000000100000"/>
-            </w:pPr>
-          </w:p>
-        </w:tc>
-        <w:tc>
-          <w:tcPr>
-            <w:tcW w:w="2993" w:type="dxa"/>
-          </w:tcPr>
-          <w:p>
-            <w:pPr>
-              <w:jc w:val="center"/>
               <w:cnfStyle w:val="000000100000"/>
               <w:rPr>
                 <w:color w:val="FFFFFF" w:themeColor="background1"/>
@@ -1234,15 +1244,6 @@
                 <w:szCs w:val="24"/>
               </w:rPr>
             </w:pPr>
-            <w:r>
-              <w:rPr>
-                <w:color w:val="FFFFFF" w:themeColor="background1"/>
-                <w:sz w:val="24"/>
-                <w:szCs w:val="24"/>
-                <w:highlight w:val="blue"/>
-              </w:rPr>
-              <w:t>MARI</w:t>
-            </w:r>
           </w:p>
         </w:tc>
       </w:tr>
@@ -1257,6 +1258,9 @@
           </w:tcPr>
           <w:p>
             <w:r>
+              <w:rPr>
+                <w:highlight w:val="magenta"/>
+              </w:rPr>
               <w:t>Módulo Compras</w:t>
             </w:r>
           </w:p>
@@ -1336,15 +1340,6 @@
               <w:jc w:val="center"/>
               <w:cnfStyle w:val="000000100000"/>
             </w:pPr>
-            <w:r>
-              <w:rPr>
-                <w:color w:val="FFFFFF" w:themeColor="background1"/>
-                <w:sz w:val="24"/>
-                <w:szCs w:val="24"/>
-                <w:highlight w:val="blue"/>
-              </w:rPr>
-              <w:t>MARI</w:t>
-            </w:r>
           </w:p>
         </w:tc>
       </w:tr>
@@ -1359,6 +1354,9 @@
           </w:tcPr>
           <w:p>
             <w:r>
+              <w:rPr>
+                <w:highlight w:val="magenta"/>
+              </w:rPr>
               <w:t>Módulo Mantenimiento</w:t>
             </w:r>
           </w:p>
@@ -1377,177 +1375,170 @@
             </w:pPr>
             <w:r>
               <w:rPr>
-                <w:sz w:val="24"/>
-                <w:szCs w:val="24"/>
-                <w:highlight w:val="cyan"/>
-              </w:rPr>
-              <w:t>Implementado parcial</w:t>
-            </w:r>
-          </w:p>
-        </w:tc>
-        <w:tc>
-          <w:tcPr>
-            <w:tcW w:w="2993" w:type="dxa"/>
-          </w:tcPr>
-          <w:p>
-            <w:pPr>
-              <w:jc w:val="center"/>
-              <w:cnfStyle w:val="000000010000"/>
-            </w:pPr>
-            <w:r>
-              <w:rPr>
-                <w:sz w:val="24"/>
-                <w:szCs w:val="24"/>
+                <w:highlight w:val="green"/>
+              </w:rPr>
+              <w:t>Implementado</w:t>
+            </w:r>
+          </w:p>
+        </w:tc>
+        <w:tc>
+          <w:tcPr>
+            <w:tcW w:w="2993" w:type="dxa"/>
+          </w:tcPr>
+          <w:p>
+            <w:pPr>
+              <w:jc w:val="center"/>
+              <w:cnfStyle w:val="000000010000"/>
+            </w:pPr>
+          </w:p>
+        </w:tc>
+      </w:tr>
+      <w:tr>
+        <w:trPr>
+          <w:cnfStyle w:val="000000100000"/>
+        </w:trPr>
+        <w:tc>
+          <w:tcPr>
+            <w:cnfStyle w:val="001000000000"/>
+            <w:tcW w:w="2992" w:type="dxa"/>
+          </w:tcPr>
+          <w:p>
+            <w:r>
+              <w:t>Gestión Empleados</w:t>
+            </w:r>
+          </w:p>
+        </w:tc>
+        <w:tc>
+          <w:tcPr>
+            <w:tcW w:w="2993" w:type="dxa"/>
+          </w:tcPr>
+          <w:p>
+            <w:pPr>
+              <w:jc w:val="center"/>
+              <w:cnfStyle w:val="000000100000"/>
+            </w:pPr>
+            <w:r>
+              <w:rPr>
+                <w:highlight w:val="green"/>
+              </w:rPr>
+              <w:t>Implementado</w:t>
+            </w:r>
+          </w:p>
+        </w:tc>
+        <w:tc>
+          <w:tcPr>
+            <w:tcW w:w="2993" w:type="dxa"/>
+          </w:tcPr>
+          <w:p>
+            <w:pPr>
+              <w:jc w:val="center"/>
+              <w:cnfStyle w:val="000000100000"/>
+            </w:pPr>
+          </w:p>
+        </w:tc>
+      </w:tr>
+      <w:tr>
+        <w:trPr>
+          <w:cnfStyle w:val="000000010000"/>
+        </w:trPr>
+        <w:tc>
+          <w:tcPr>
+            <w:cnfStyle w:val="001000000000"/>
+            <w:tcW w:w="2992" w:type="dxa"/>
+          </w:tcPr>
+          <w:p>
+            <w:r>
+              <w:t>Gestión Usuarios</w:t>
+            </w:r>
+          </w:p>
+        </w:tc>
+        <w:tc>
+          <w:tcPr>
+            <w:tcW w:w="2993" w:type="dxa"/>
+          </w:tcPr>
+          <w:p>
+            <w:pPr>
+              <w:jc w:val="center"/>
+              <w:cnfStyle w:val="000000010000"/>
+            </w:pPr>
+            <w:r>
+              <w:rPr>
+                <w:highlight w:val="green"/>
+              </w:rPr>
+              <w:t>Implementado</w:t>
+            </w:r>
+          </w:p>
+        </w:tc>
+        <w:tc>
+          <w:tcPr>
+            <w:tcW w:w="2993" w:type="dxa"/>
+          </w:tcPr>
+          <w:p>
+            <w:pPr>
+              <w:jc w:val="center"/>
+              <w:cnfStyle w:val="000000010000"/>
+            </w:pPr>
+          </w:p>
+        </w:tc>
+      </w:tr>
+      <w:tr>
+        <w:trPr>
+          <w:cnfStyle w:val="000000100000"/>
+        </w:trPr>
+        <w:tc>
+          <w:tcPr>
+            <w:cnfStyle w:val="001000000000"/>
+            <w:tcW w:w="2992" w:type="dxa"/>
+          </w:tcPr>
+          <w:p>
+            <w:r>
+              <w:t>Calendario</w:t>
+            </w:r>
+          </w:p>
+        </w:tc>
+        <w:tc>
+          <w:tcPr>
+            <w:tcW w:w="2993" w:type="dxa"/>
+          </w:tcPr>
+          <w:p>
+            <w:pPr>
+              <w:jc w:val="center"/>
+              <w:cnfStyle w:val="000000100000"/>
+            </w:pPr>
+            <w:r>
+              <w:rPr>
+                <w:highlight w:val="green"/>
+              </w:rPr>
+              <w:t>Implementado</w:t>
+            </w:r>
+          </w:p>
+        </w:tc>
+        <w:tc>
+          <w:tcPr>
+            <w:tcW w:w="2993" w:type="dxa"/>
+          </w:tcPr>
+          <w:p>
+            <w:pPr>
+              <w:jc w:val="center"/>
+              <w:cnfStyle w:val="000000100000"/>
+            </w:pPr>
+          </w:p>
+        </w:tc>
+      </w:tr>
+      <w:tr>
+        <w:trPr>
+          <w:cnfStyle w:val="000000010000"/>
+        </w:trPr>
+        <w:tc>
+          <w:tcPr>
+            <w:cnfStyle w:val="001000000000"/>
+            <w:tcW w:w="2992" w:type="dxa"/>
+          </w:tcPr>
+          <w:p>
+            <w:r>
+              <w:rPr>
                 <w:highlight w:val="magenta"/>
               </w:rPr>
-              <w:t>LORE</w:t>
-            </w:r>
-          </w:p>
-        </w:tc>
-      </w:tr>
-      <w:tr>
-        <w:trPr>
-          <w:cnfStyle w:val="000000100000"/>
-        </w:trPr>
-        <w:tc>
-          <w:tcPr>
-            <w:cnfStyle w:val="001000000000"/>
-            <w:tcW w:w="2992" w:type="dxa"/>
-          </w:tcPr>
-          <w:p>
-            <w:r>
-              <w:t>Gestión Empleados</w:t>
-            </w:r>
-          </w:p>
-        </w:tc>
-        <w:tc>
-          <w:tcPr>
-            <w:tcW w:w="2993" w:type="dxa"/>
-          </w:tcPr>
-          <w:p>
-            <w:pPr>
-              <w:jc w:val="center"/>
-              <w:cnfStyle w:val="000000100000"/>
-            </w:pPr>
-            <w:r>
-              <w:rPr>
-                <w:highlight w:val="green"/>
-              </w:rPr>
-              <w:t>Implementado</w:t>
-            </w:r>
-          </w:p>
-        </w:tc>
-        <w:tc>
-          <w:tcPr>
-            <w:tcW w:w="2993" w:type="dxa"/>
-          </w:tcPr>
-          <w:p>
-            <w:pPr>
-              <w:jc w:val="center"/>
-              <w:cnfStyle w:val="000000100000"/>
-            </w:pPr>
-          </w:p>
-        </w:tc>
-      </w:tr>
-      <w:tr>
-        <w:trPr>
-          <w:cnfStyle w:val="000000010000"/>
-        </w:trPr>
-        <w:tc>
-          <w:tcPr>
-            <w:cnfStyle w:val="001000000000"/>
-            <w:tcW w:w="2992" w:type="dxa"/>
-          </w:tcPr>
-          <w:p>
-            <w:r>
-              <w:t>Gestión Usuarios</w:t>
-            </w:r>
-          </w:p>
-        </w:tc>
-        <w:tc>
-          <w:tcPr>
-            <w:tcW w:w="2993" w:type="dxa"/>
-          </w:tcPr>
-          <w:p>
-            <w:pPr>
-              <w:jc w:val="center"/>
-              <w:cnfStyle w:val="000000010000"/>
-            </w:pPr>
-            <w:r>
-              <w:rPr>
-                <w:highlight w:val="green"/>
-              </w:rPr>
-              <w:t>Implementado</w:t>
-            </w:r>
-          </w:p>
-        </w:tc>
-        <w:tc>
-          <w:tcPr>
-            <w:tcW w:w="2993" w:type="dxa"/>
-          </w:tcPr>
-          <w:p>
-            <w:pPr>
-              <w:jc w:val="center"/>
-              <w:cnfStyle w:val="000000010000"/>
-            </w:pPr>
-          </w:p>
-        </w:tc>
-      </w:tr>
-      <w:tr>
-        <w:trPr>
-          <w:cnfStyle w:val="000000100000"/>
-        </w:trPr>
-        <w:tc>
-          <w:tcPr>
-            <w:cnfStyle w:val="001000000000"/>
-            <w:tcW w:w="2992" w:type="dxa"/>
-          </w:tcPr>
-          <w:p>
-            <w:r>
-              <w:t>Calendario</w:t>
-            </w:r>
-          </w:p>
-        </w:tc>
-        <w:tc>
-          <w:tcPr>
-            <w:tcW w:w="2993" w:type="dxa"/>
-          </w:tcPr>
-          <w:p>
-            <w:pPr>
-              <w:jc w:val="center"/>
-              <w:cnfStyle w:val="000000100000"/>
-            </w:pPr>
-            <w:r>
-              <w:rPr>
-                <w:highlight w:val="green"/>
-              </w:rPr>
-              <w:t>Implementado</w:t>
-            </w:r>
-          </w:p>
-        </w:tc>
-        <w:tc>
-          <w:tcPr>
-            <w:tcW w:w="2993" w:type="dxa"/>
-          </w:tcPr>
-          <w:p>
-            <w:pPr>
-              <w:jc w:val="center"/>
-              <w:cnfStyle w:val="000000100000"/>
-            </w:pPr>
-          </w:p>
-        </w:tc>
-      </w:tr>
-      <w:tr>
-        <w:trPr>
-          <w:cnfStyle w:val="000000010000"/>
-        </w:trPr>
-        <w:tc>
-          <w:tcPr>
-            <w:cnfStyle w:val="001000000000"/>
-            <w:tcW w:w="2992" w:type="dxa"/>
-          </w:tcPr>
-          <w:p>
-            <w:r>
               <w:t>Estructura Producto</w:t>
             </w:r>
           </w:p>
